--- a/ESL118/Mini-Sum.docx
+++ b/ESL118/Mini-Sum.docx
@@ -1,6 +1,6 @@
 
 <file path=word/document.xml><?xml version="1.0" encoding="utf-8"?>
-<w:document xmlns:wpc="http://schemas.microsoft.com/office/word/2010/wordprocessingCanvas" xmlns:mo="http://schemas.microsoft.com/office/mac/office/2008/main" xmlns:mc="http://schemas.openxmlformats.org/markup-compatibility/2006" xmlns:mv="urn:schemas-microsoft-com:mac:vml" xmlns:o="urn:schemas-microsoft-com:office:office" xmlns:r="http://schemas.openxmlformats.org/officeDocument/2006/relationships" xmlns:m="http://schemas.openxmlformats.org/officeDocument/2006/math" xmlns:v="urn:schemas-microsoft-com:vml" xmlns:wp14="http://schemas.microsoft.com/office/word/2010/wordprocessingDrawing" xmlns:wp="http://schemas.openxmlformats.org/drawingml/2006/wordprocessingDrawing" xmlns:w10="urn:schemas-microsoft-com:office:word" xmlns:w="http://schemas.openxmlformats.org/wordprocessingml/2006/main" xmlns:w14="http://schemas.microsoft.com/office/word/2010/wordml" xmlns:w15="http://schemas.microsoft.com/office/word/2012/wordml" xmlns:wpg="http://schemas.microsoft.com/office/word/2010/wordprocessingGroup" xmlns:wpi="http://schemas.microsoft.com/office/word/2010/wordprocessingInk" xmlns:wne="http://schemas.microsoft.com/office/word/2006/wordml" xmlns:wps="http://schemas.microsoft.com/office/word/2010/wordprocessingShape" mc:Ignorable="w14 w15 wp14">
+<w:document xmlns:wpc="http://schemas.microsoft.com/office/word/2010/wordprocessingCanvas" xmlns:cx="http://schemas.microsoft.com/office/drawing/2014/chartex" xmlns:cx1="http://schemas.microsoft.com/office/drawing/2015/9/8/chartex" xmlns:cx2="http://schemas.microsoft.com/office/drawing/2015/10/21/chartex" xmlns:cx3="http://schemas.microsoft.com/office/drawing/2016/5/9/chartex" xmlns:cx4="http://schemas.microsoft.com/office/drawing/2016/5/10/chartex" xmlns:cx5="http://schemas.microsoft.com/office/drawing/2016/5/11/chartex" xmlns:cx6="http://schemas.microsoft.com/office/drawing/2016/5/12/chartex" xmlns:cx7="http://schemas.microsoft.com/office/drawing/2016/5/13/chartex" xmlns:cx8="http://schemas.microsoft.com/office/drawing/2016/5/14/chartex" xmlns:mc="http://schemas.openxmlformats.org/markup-compatibility/2006" xmlns:aink="http://schemas.microsoft.com/office/drawing/2016/ink" xmlns:am3d="http://schemas.microsoft.com/office/drawing/2017/model3d" xmlns:o="urn:schemas-microsoft-com:office:office" xmlns:r="http://schemas.openxmlformats.org/officeDocument/2006/relationships" xmlns:m="http://schemas.openxmlformats.org/officeDocument/2006/math" xmlns:v="urn:schemas-microsoft-com:vml" xmlns:wp14="http://schemas.microsoft.com/office/word/2010/wordprocessingDrawing" xmlns:wp="http://schemas.openxmlformats.org/drawingml/2006/wordprocessingDrawing" xmlns:w10="urn:schemas-microsoft-com:office:word" xmlns:w="http://schemas.openxmlformats.org/wordprocessingml/2006/main" xmlns:w14="http://schemas.microsoft.com/office/word/2010/wordml" xmlns:w15="http://schemas.microsoft.com/office/word/2012/wordml" xmlns:w16cid="http://schemas.microsoft.com/office/word/2016/wordml/cid" xmlns:w16se="http://schemas.microsoft.com/office/word/2015/wordml/symex" xmlns:wpg="http://schemas.microsoft.com/office/word/2010/wordprocessingGroup" xmlns:wpi="http://schemas.microsoft.com/office/word/2010/wordprocessingInk" xmlns:wne="http://schemas.microsoft.com/office/word/2006/wordml" xmlns:wps="http://schemas.microsoft.com/office/word/2010/wordprocessingShape" mc:Ignorable="w14 w15 w16se w16cid wp14">
   <w:body>
     <w:p>
       <w:pPr>
@@ -157,7 +157,13 @@
         <w:rPr>
           <w:rFonts w:ascii="Times New Roman" w:hAnsi="Times New Roman" w:cs="Times New Roman"/>
         </w:rPr>
-        <w:t>How Gender Difference Acts in the Business Written Communication?</w:t>
+        <w:t>H</w:t>
+      </w:r>
+      <w:r>
+        <w:rPr>
+          <w:rFonts w:ascii="Times New Roman" w:hAnsi="Times New Roman" w:cs="Times New Roman"/>
+        </w:rPr>
+        <w:t>ow Gender Difference Acts in Business Written Communication</w:t>
       </w:r>
     </w:p>
     <w:p>
@@ -173,13 +179,26 @@
         <w:spacing w:line="480" w:lineRule="auto"/>
         <w:rPr>
           <w:rFonts w:ascii="Times New Roman" w:hAnsi="Times New Roman" w:cs="Times New Roman"/>
+          <w:sz w:val="22"/>
         </w:rPr>
       </w:pPr>
       <w:r>
         <w:rPr>
           <w:rFonts w:ascii="Times New Roman" w:hAnsi="Times New Roman" w:cs="Times New Roman"/>
         </w:rPr>
-        <w:t xml:space="preserve">The article </w:t>
+        <w:t>In</w:t>
+      </w:r>
+      <w:r>
+        <w:rPr>
+          <w:rFonts w:ascii="Times New Roman" w:hAnsi="Times New Roman" w:cs="Times New Roman"/>
+        </w:rPr>
+        <w:t xml:space="preserve"> </w:t>
+      </w:r>
+      <w:r>
+        <w:rPr>
+          <w:rFonts w:ascii="Times New Roman" w:hAnsi="Times New Roman" w:cs="Times New Roman"/>
+        </w:rPr>
+        <w:t>“</w:t>
       </w:r>
       <w:r>
         <w:rPr>
@@ -191,31 +210,85 @@
         <w:rPr>
           <w:rFonts w:ascii="Times New Roman" w:hAnsi="Times New Roman" w:cs="Times New Roman"/>
         </w:rPr>
-        <w:t xml:space="preserve">ommunication (Plumlee, Wright &amp; Wright, 2016, p.78) mainly focus on the communication problems in the business fields, especially the communication between men and women. </w:t>
-      </w:r>
-      <w:r>
-        <w:rPr>
-          <w:rFonts w:ascii="Times New Roman" w:hAnsi="Times New Roman" w:cs="Times New Roman"/>
-        </w:rPr>
-        <w:t>In general, the researchers use the data from the exam content of some sophomore-level business communication classes. The students are required to write the response to the employees</w:t>
-      </w:r>
-      <w:r>
-        <w:rPr>
-          <w:rFonts w:ascii="Times New Roman" w:hAnsi="Times New Roman" w:cs="Times New Roman"/>
-        </w:rPr>
-        <w:t>,</w:t>
-      </w:r>
-      <w:r>
-        <w:rPr>
-          <w:rFonts w:ascii="Times New Roman" w:hAnsi="Times New Roman" w:cs="Times New Roman"/>
-        </w:rPr>
-        <w:t xml:space="preserve"> who made terrible experience for the client</w:t>
-      </w:r>
-      <w:r>
-        <w:rPr>
-          <w:rFonts w:ascii="Times New Roman" w:hAnsi="Times New Roman" w:cs="Times New Roman"/>
-        </w:rPr>
-        <w:t xml:space="preserve">, of how to perform business etiquette in the right way. The responses are divided into 2 parts, men and women, and derive some research data like word count, character count, paragraph count, </w:t>
+        <w:t>ommunication</w:t>
+      </w:r>
+      <w:r>
+        <w:rPr>
+          <w:rFonts w:ascii="Times New Roman" w:hAnsi="Times New Roman" w:cs="Times New Roman"/>
+        </w:rPr>
+        <w:t xml:space="preserve">” </w:t>
+      </w:r>
+      <w:r>
+        <w:rPr>
+          <w:rFonts w:ascii="Times New Roman" w:hAnsi="Times New Roman" w:cs="Times New Roman"/>
+        </w:rPr>
+        <w:t>Pluml</w:t>
+      </w:r>
+      <w:r>
+        <w:rPr>
+          <w:rFonts w:ascii="Times New Roman" w:hAnsi="Times New Roman" w:cs="Times New Roman"/>
+        </w:rPr>
+        <w:t>ee, Wright &amp; Wright (2016)</w:t>
+      </w:r>
+      <w:r>
+        <w:rPr>
+          <w:rFonts w:ascii="Times New Roman" w:hAnsi="Times New Roman" w:cs="Times New Roman"/>
+        </w:rPr>
+        <w:t xml:space="preserve"> </w:t>
+      </w:r>
+      <w:r>
+        <w:rPr>
+          <w:rFonts w:ascii="Times New Roman" w:hAnsi="Times New Roman" w:cs="Times New Roman"/>
+        </w:rPr>
+        <w:t xml:space="preserve">the author </w:t>
+      </w:r>
+      <w:r>
+        <w:rPr>
+          <w:rFonts w:ascii="Times New Roman" w:hAnsi="Times New Roman" w:cs="Times New Roman"/>
+        </w:rPr>
+        <w:t xml:space="preserve">mainly focus on the communication </w:t>
+      </w:r>
+      <w:r>
+        <w:rPr>
+          <w:rFonts w:ascii="Times New Roman" w:hAnsi="Times New Roman" w:cs="Times New Roman"/>
+        </w:rPr>
+        <w:t>business communication barriers</w:t>
+      </w:r>
+      <w:r>
+        <w:rPr>
+          <w:rFonts w:ascii="Times New Roman" w:hAnsi="Times New Roman" w:cs="Times New Roman"/>
+        </w:rPr>
+        <w:t>, especially the communication between men and women</w:t>
+      </w:r>
+      <w:r>
+        <w:rPr>
+          <w:rFonts w:ascii="Times New Roman" w:hAnsi="Times New Roman" w:cs="Times New Roman"/>
+        </w:rPr>
+        <w:t xml:space="preserve"> (p. 78-85)</w:t>
+      </w:r>
+      <w:r>
+        <w:rPr>
+          <w:rFonts w:ascii="Times New Roman" w:hAnsi="Times New Roman" w:cs="Times New Roman"/>
+        </w:rPr>
+        <w:t xml:space="preserve">. </w:t>
+      </w:r>
+      <w:r>
+        <w:rPr>
+          <w:rFonts w:ascii="Times New Roman" w:hAnsi="Times New Roman" w:cs="Times New Roman"/>
+        </w:rPr>
+        <w:t>In general, the researchers use the data from the exam content of some sophomore-level business communication classes. The students are required to write the</w:t>
+      </w:r>
+      <w:r>
+        <w:rPr>
+          <w:rFonts w:ascii="Times New Roman" w:hAnsi="Times New Roman" w:cs="Times New Roman"/>
+        </w:rPr>
+        <w:t xml:space="preserve"> response to a situation that, an employee make the client extremely unhappy and “you”, as the students should act like, will teach them how to perform the business etiquette</w:t>
+      </w:r>
+      <w:r>
+        <w:rPr>
+          <w:rFonts w:ascii="Times New Roman" w:hAnsi="Times New Roman" w:cs="Times New Roman"/>
+        </w:rPr>
+        <w:t xml:space="preserve">. The responses are divided into 2 parts, men and women, and derive some research data like word count, character count, paragraph count, </w:t>
       </w:r>
       <w:r>
         <w:rPr>
@@ -227,80 +300,98 @@
         <w:rPr>
           <w:rFonts w:ascii="Times New Roman" w:hAnsi="Times New Roman" w:cs="Times New Roman"/>
         </w:rPr>
-        <w:t xml:space="preserve">and readabilities. </w:t>
-      </w:r>
-      <w:r>
-        <w:rPr>
-          <w:rFonts w:ascii="Times New Roman" w:hAnsi="Times New Roman" w:cs="Times New Roman"/>
-        </w:rPr>
-        <w:t xml:space="preserve">After collecting and analyzing the data, researchers find the main way they express are similar: the word count, characters and language complexities are all similar by statistical analysis. However, the women prefer to use </w:t>
-      </w:r>
-      <w:r>
-        <w:rPr>
-          <w:rFonts w:ascii="Times New Roman" w:hAnsi="Times New Roman" w:cs="Times New Roman"/>
-        </w:rPr>
-        <w:t xml:space="preserve">positive language significantly than men, which means the men are more likely to negatively react to other’s mistakes. </w:t>
-      </w:r>
-      <w:r>
-        <w:rPr>
-          <w:rFonts w:ascii="Times New Roman" w:hAnsi="Times New Roman" w:cs="Times New Roman"/>
-        </w:rPr>
-        <w:t>But</w:t>
-      </w:r>
-      <w:r>
-        <w:rPr>
-          <w:rFonts w:ascii="Times New Roman" w:hAnsi="Times New Roman" w:cs="Times New Roman"/>
-        </w:rPr>
-        <w:t xml:space="preserve">, in fact, the result is somewhat subjective, because this specific scenario </w:t>
-      </w:r>
-      <w:r>
-        <w:rPr>
-          <w:rFonts w:ascii="Times New Roman" w:hAnsi="Times New Roman" w:cs="Times New Roman"/>
-        </w:rPr>
-        <w:t>requires</w:t>
-      </w:r>
-      <w:r>
-        <w:rPr>
-          <w:rFonts w:ascii="Times New Roman" w:hAnsi="Times New Roman" w:cs="Times New Roman"/>
-        </w:rPr>
-        <w:t xml:space="preserve"> the negative </w:t>
-      </w:r>
-      <w:r>
-        <w:rPr>
-          <w:rFonts w:ascii="Times New Roman" w:hAnsi="Times New Roman" w:cs="Times New Roman"/>
-        </w:rPr>
-        <w:t xml:space="preserve">words more likely. </w:t>
-      </w:r>
-      <w:r>
-        <w:rPr>
-          <w:rFonts w:ascii="Times New Roman" w:hAnsi="Times New Roman" w:cs="Times New Roman"/>
-        </w:rPr>
-        <w:t xml:space="preserve">In the end, the authors indicate two main limitations of this study.  </w:t>
-      </w:r>
-      <w:r>
-        <w:rPr>
-          <w:rFonts w:ascii="Times New Roman" w:hAnsi="Times New Roman" w:cs="Times New Roman"/>
-        </w:rPr>
-        <w:t>The first one would be the subjectivity</w:t>
-      </w:r>
-      <w:r>
-        <w:rPr>
-          <w:rFonts w:ascii="Times New Roman" w:hAnsi="Times New Roman" w:cs="Times New Roman"/>
-        </w:rPr>
-        <w:t xml:space="preserve"> of writing situations</w:t>
-      </w:r>
-      <w:r>
-        <w:rPr>
-          <w:rFonts w:ascii="Times New Roman" w:hAnsi="Times New Roman" w:cs="Times New Roman"/>
-        </w:rPr>
-        <w:t xml:space="preserve">, </w:t>
+        <w:t>and readabilities.</w:t>
+      </w:r>
+      <w:r>
+        <w:rPr>
+          <w:rFonts w:ascii="Times New Roman" w:hAnsi="Times New Roman" w:cs="Times New Roman"/>
+        </w:rPr>
+        <w:t xml:space="preserve"> The researchers have different ways to gather the data, both by machine and by people, to make it more objective.</w:t>
+      </w:r>
+      <w:r>
+        <w:rPr>
+          <w:rFonts w:ascii="Times New Roman" w:hAnsi="Times New Roman" w:cs="Times New Roman"/>
+        </w:rPr>
+        <w:t xml:space="preserve"> </w:t>
+      </w:r>
+      <w:r>
+        <w:rPr>
+          <w:rFonts w:ascii="Times New Roman" w:hAnsi="Times New Roman" w:cs="Times New Roman"/>
+        </w:rPr>
+        <w:t xml:space="preserve">After collecting and analyzing the data, researchers find the main way they express are similar: the word count, characters and language complexities are all similar by statistical analysis. However, the women prefer to </w:t>
+      </w:r>
+      <w:r>
+        <w:rPr>
+          <w:rFonts w:ascii="Times New Roman" w:hAnsi="Times New Roman" w:cs="Times New Roman"/>
+        </w:rPr>
+        <w:t>be more positive, prefer to encourage others instead of get angry of them</w:t>
+      </w:r>
+      <w:r>
+        <w:rPr>
+          <w:rFonts w:ascii="Times New Roman" w:hAnsi="Times New Roman" w:cs="Times New Roman"/>
+        </w:rPr>
+        <w:t>, which means the men are more likely to negat</w:t>
+      </w:r>
+      <w:r>
+        <w:rPr>
+          <w:rFonts w:ascii="Times New Roman" w:hAnsi="Times New Roman" w:cs="Times New Roman"/>
+        </w:rPr>
+        <w:t>ively react to other’s mistakes</w:t>
+      </w:r>
+      <w:r>
+        <w:rPr>
+          <w:rFonts w:ascii="Times New Roman" w:hAnsi="Times New Roman" w:cs="Times New Roman"/>
+        </w:rPr>
+        <w:t xml:space="preserve">. </w:t>
+      </w:r>
+      <w:r>
+        <w:rPr>
+          <w:rFonts w:ascii="Times New Roman" w:hAnsi="Times New Roman" w:cs="Times New Roman"/>
+        </w:rPr>
+        <w:t xml:space="preserve">In the end, the </w:t>
       </w:r>
       <w:r>
         <w:rPr>
           <w:rFonts w:ascii="Times New Roman" w:hAnsi="Times New Roman" w:cs="Times New Roman"/>
         </w:rPr>
         <w:lastRenderedPageBreak/>
-        <w:t>meaning that the experiment should include more scenario and more different level people to make it more objective. Another limitation would be the audience’s gender, which means that people treat different gender people in different ways, so in that way, this condition should be also explored in future.</w:t>
+        <w:t xml:space="preserve">authors indicate two main limitations of this study.  </w:t>
+      </w:r>
+      <w:r>
+        <w:rPr>
+          <w:rFonts w:ascii="Times New Roman" w:hAnsi="Times New Roman" w:cs="Times New Roman"/>
+        </w:rPr>
+        <w:t xml:space="preserve">The outcome, on some level, are not objective that much, </w:t>
+      </w:r>
+      <w:r>
+        <w:rPr>
+          <w:rFonts w:ascii="Times New Roman" w:hAnsi="Times New Roman" w:cs="Times New Roman"/>
+        </w:rPr>
+        <w:t xml:space="preserve">meaning that the experiment should include more scenario and more different level people to make it more objective. </w:t>
+      </w:r>
+      <w:r>
+        <w:rPr>
+          <w:rFonts w:ascii="Times New Roman" w:hAnsi="Times New Roman" w:cs="Times New Roman"/>
+        </w:rPr>
+        <w:t xml:space="preserve">The researchers should set more situations, preferring to be both negative and positive, to collect and analyze the data. </w:t>
+      </w:r>
+      <w:r>
+        <w:rPr>
+          <w:rFonts w:ascii="Times New Roman" w:hAnsi="Times New Roman" w:cs="Times New Roman"/>
+        </w:rPr>
+        <w:t xml:space="preserve">Another limitation would </w:t>
+      </w:r>
+      <w:r>
+        <w:rPr>
+          <w:rFonts w:ascii="Times New Roman" w:hAnsi="Times New Roman" w:cs="Times New Roman"/>
+        </w:rPr>
+        <w:t>be</w:t>
+      </w:r>
+      <w:r>
+        <w:rPr>
+          <w:rFonts w:ascii="Times New Roman" w:hAnsi="Times New Roman" w:cs="Times New Roman"/>
+        </w:rPr>
+        <w:t xml:space="preserve"> that people treat different gender people in different ways, so in that way, this condition should be also explored in future.</w:t>
       </w:r>
       <w:r>
         <w:rPr>
@@ -309,8 +400,8 @@
         <w:t xml:space="preserve"> </w:t>
       </w:r>
       <w:bookmarkStart w:id="0" w:name="_GoBack"/>
-    </w:p>
-    <w:bookmarkEnd w:id="0"/>
+      <w:bookmarkEnd w:id="0"/>
+    </w:p>
     <w:sectPr>
       <w:pgSz w:w="12240" w:h="15840"/>
       <w:pgMar w:top="1440" w:right="1440" w:bottom="1440" w:left="1440" w:header="720" w:footer="720" w:gutter="0"/>
@@ -321,8 +412,46 @@
 </w:document>
 </file>
 
+<file path=word/endnotes.xml><?xml version="1.0" encoding="utf-8"?>
+<w:endnotes xmlns:wpc="http://schemas.microsoft.com/office/word/2010/wordprocessingCanvas" xmlns:cx="http://schemas.microsoft.com/office/drawing/2014/chartex" xmlns:cx1="http://schemas.microsoft.com/office/drawing/2015/9/8/chartex" xmlns:cx2="http://schemas.microsoft.com/office/drawing/2015/10/21/chartex" xmlns:cx3="http://schemas.microsoft.com/office/drawing/2016/5/9/chartex" xmlns:cx4="http://schemas.microsoft.com/office/drawing/2016/5/10/chartex" xmlns:cx5="http://schemas.microsoft.com/office/drawing/2016/5/11/chartex" xmlns:cx6="http://schemas.microsoft.com/office/drawing/2016/5/12/chartex" xmlns:cx7="http://schemas.microsoft.com/office/drawing/2016/5/13/chartex" xmlns:cx8="http://schemas.microsoft.com/office/drawing/2016/5/14/chartex" xmlns:mc="http://schemas.openxmlformats.org/markup-compatibility/2006" xmlns:aink="http://schemas.microsoft.com/office/drawing/2016/ink" xmlns:am3d="http://schemas.microsoft.com/office/drawing/2017/model3d" xmlns:o="urn:schemas-microsoft-com:office:office" xmlns:r="http://schemas.openxmlformats.org/officeDocument/2006/relationships" xmlns:m="http://schemas.openxmlformats.org/officeDocument/2006/math" xmlns:v="urn:schemas-microsoft-com:vml" xmlns:wp14="http://schemas.microsoft.com/office/word/2010/wordprocessingDrawing" xmlns:wp="http://schemas.openxmlformats.org/drawingml/2006/wordprocessingDrawing" xmlns:w10="urn:schemas-microsoft-com:office:word" xmlns:w="http://schemas.openxmlformats.org/wordprocessingml/2006/main" xmlns:w14="http://schemas.microsoft.com/office/word/2010/wordml" xmlns:w15="http://schemas.microsoft.com/office/word/2012/wordml" xmlns:w16cid="http://schemas.microsoft.com/office/word/2016/wordml/cid" xmlns:w16se="http://schemas.microsoft.com/office/word/2015/wordml/symex" xmlns:wpg="http://schemas.microsoft.com/office/word/2010/wordprocessingGroup" xmlns:wpi="http://schemas.microsoft.com/office/word/2010/wordprocessingInk" xmlns:wne="http://schemas.microsoft.com/office/word/2006/wordml" xmlns:wps="http://schemas.microsoft.com/office/word/2010/wordprocessingShape" mc:Ignorable="w14 w15 w16se w16cid wp14">
+  <w:endnote w:type="separator" w:id="-1">
+    <w:p>
+      <w:r>
+        <w:separator/>
+      </w:r>
+    </w:p>
+  </w:endnote>
+  <w:endnote w:type="continuationSeparator" w:id="0">
+    <w:p>
+      <w:r>
+        <w:continuationSeparator/>
+      </w:r>
+    </w:p>
+  </w:endnote>
+</w:endnotes>
+</file>
+
+<file path=word/footnotes.xml><?xml version="1.0" encoding="utf-8"?>
+<w:footnotes xmlns:wpc="http://schemas.microsoft.com/office/word/2010/wordprocessingCanvas" xmlns:cx="http://schemas.microsoft.com/office/drawing/2014/chartex" xmlns:cx1="http://schemas.microsoft.com/office/drawing/2015/9/8/chartex" xmlns:cx2="http://schemas.microsoft.com/office/drawing/2015/10/21/chartex" xmlns:cx3="http://schemas.microsoft.com/office/drawing/2016/5/9/chartex" xmlns:cx4="http://schemas.microsoft.com/office/drawing/2016/5/10/chartex" xmlns:cx5="http://schemas.microsoft.com/office/drawing/2016/5/11/chartex" xmlns:cx6="http://schemas.microsoft.com/office/drawing/2016/5/12/chartex" xmlns:cx7="http://schemas.microsoft.com/office/drawing/2016/5/13/chartex" xmlns:cx8="http://schemas.microsoft.com/office/drawing/2016/5/14/chartex" xmlns:mc="http://schemas.openxmlformats.org/markup-compatibility/2006" xmlns:aink="http://schemas.microsoft.com/office/drawing/2016/ink" xmlns:am3d="http://schemas.microsoft.com/office/drawing/2017/model3d" xmlns:o="urn:schemas-microsoft-com:office:office" xmlns:r="http://schemas.openxmlformats.org/officeDocument/2006/relationships" xmlns:m="http://schemas.openxmlformats.org/officeDocument/2006/math" xmlns:v="urn:schemas-microsoft-com:vml" xmlns:wp14="http://schemas.microsoft.com/office/word/2010/wordprocessingDrawing" xmlns:wp="http://schemas.openxmlformats.org/drawingml/2006/wordprocessingDrawing" xmlns:w10="urn:schemas-microsoft-com:office:word" xmlns:w="http://schemas.openxmlformats.org/wordprocessingml/2006/main" xmlns:w14="http://schemas.microsoft.com/office/word/2010/wordml" xmlns:w15="http://schemas.microsoft.com/office/word/2012/wordml" xmlns:w16cid="http://schemas.microsoft.com/office/word/2016/wordml/cid" xmlns:w16se="http://schemas.microsoft.com/office/word/2015/wordml/symex" xmlns:wpg="http://schemas.microsoft.com/office/word/2010/wordprocessingGroup" xmlns:wpi="http://schemas.microsoft.com/office/word/2010/wordprocessingInk" xmlns:wne="http://schemas.microsoft.com/office/word/2006/wordml" xmlns:wps="http://schemas.microsoft.com/office/word/2010/wordprocessingShape" mc:Ignorable="w14 w15 w16se w16cid wp14">
+  <w:footnote w:type="separator" w:id="-1">
+    <w:p>
+      <w:r>
+        <w:separator/>
+      </w:r>
+    </w:p>
+  </w:footnote>
+  <w:footnote w:type="continuationSeparator" w:id="0">
+    <w:p>
+      <w:r>
+        <w:continuationSeparator/>
+      </w:r>
+    </w:p>
+  </w:footnote>
+</w:footnotes>
+</file>
+
 <file path=word/styles.xml><?xml version="1.0" encoding="utf-8"?>
-<w:styles xmlns:mc="http://schemas.openxmlformats.org/markup-compatibility/2006" xmlns:r="http://schemas.openxmlformats.org/officeDocument/2006/relationships" xmlns:w="http://schemas.openxmlformats.org/wordprocessingml/2006/main" xmlns:w14="http://schemas.microsoft.com/office/word/2010/wordml" xmlns:w15="http://schemas.microsoft.com/office/word/2012/wordml" mc:Ignorable="w14 w15">
+<w:styles xmlns:mc="http://schemas.openxmlformats.org/markup-compatibility/2006" xmlns:r="http://schemas.openxmlformats.org/officeDocument/2006/relationships" xmlns:w="http://schemas.openxmlformats.org/wordprocessingml/2006/main" xmlns:w14="http://schemas.microsoft.com/office/word/2010/wordml" xmlns:w15="http://schemas.microsoft.com/office/word/2012/wordml" xmlns:w16cid="http://schemas.microsoft.com/office/word/2016/wordml/cid" xmlns:w16se="http://schemas.microsoft.com/office/word/2015/wordml/symex" mc:Ignorable="w14 w15 w16se w16cid">
   <w:docDefaults>
     <w:rPrDefault>
       <w:rPr>
@@ -334,7 +463,7 @@
     </w:rPrDefault>
     <w:pPrDefault/>
   </w:docDefaults>
-  <w:latentStyles w:defLockedState="0" w:defUIPriority="99" w:defSemiHidden="0" w:defUnhideWhenUsed="0" w:defQFormat="0" w:count="382">
+  <w:latentStyles w:defLockedState="0" w:defUIPriority="99" w:defSemiHidden="0" w:defUnhideWhenUsed="0" w:defQFormat="0" w:count="375">
     <w:lsdException w:name="Normal" w:uiPriority="0" w:qFormat="1"/>
     <w:lsdException w:name="heading 1" w:uiPriority="9" w:qFormat="1"/>
     <w:lsdException w:name="heading 2" w:semiHidden="1" w:uiPriority="9" w:unhideWhenUsed="1" w:qFormat="1"/>
@@ -491,15 +620,6 @@
     <w:lsdException w:name="Balloon Text" w:semiHidden="1" w:unhideWhenUsed="1"/>
     <w:lsdException w:name="Table Grid" w:uiPriority="39"/>
     <w:lsdException w:name="Table Theme" w:semiHidden="1" w:unhideWhenUsed="1"/>
-    <w:lsdException w:name="Note Level 1" w:semiHidden="1" w:unhideWhenUsed="1"/>
-    <w:lsdException w:name="Note Level 2" w:semiHidden="1" w:unhideWhenUsed="1"/>
-    <w:lsdException w:name="Note Level 3" w:semiHidden="1" w:unhideWhenUsed="1"/>
-    <w:lsdException w:name="Note Level 4" w:semiHidden="1" w:unhideWhenUsed="1"/>
-    <w:lsdException w:name="Note Level 5" w:semiHidden="1" w:unhideWhenUsed="1"/>
-    <w:lsdException w:name="Note Level 6" w:semiHidden="1" w:unhideWhenUsed="1"/>
-    <w:lsdException w:name="Note Level 7" w:semiHidden="1" w:unhideWhenUsed="1"/>
-    <w:lsdException w:name="Note Level 8" w:semiHidden="1" w:unhideWhenUsed="1"/>
-    <w:lsdException w:name="Note Level 9" w:semiHidden="1" w:unhideWhenUsed="1"/>
     <w:lsdException w:name="Placeholder Text" w:semiHidden="1"/>
     <w:lsdException w:name="No Spacing" w:uiPriority="1" w:qFormat="1"/>
     <w:lsdException w:name="Light Shading" w:uiPriority="60"/>
@@ -767,6 +887,75 @@
     <w:semiHidden/>
     <w:rsid w:val="00573EA2"/>
   </w:style>
+  <w:style w:type="paragraph" w:styleId="Header">
+    <w:name w:val="header"/>
+    <w:basedOn w:val="Normal"/>
+    <w:link w:val="HeaderChar"/>
+    <w:uiPriority w:val="99"/>
+    <w:unhideWhenUsed/>
+    <w:rsid w:val="00542466"/>
+    <w:pPr>
+      <w:tabs>
+        <w:tab w:val="center" w:pos="4680"/>
+        <w:tab w:val="right" w:pos="9360"/>
+      </w:tabs>
+    </w:pPr>
+  </w:style>
+  <w:style w:type="character" w:customStyle="1" w:styleId="HeaderChar">
+    <w:name w:val="Header Char"/>
+    <w:basedOn w:val="DefaultParagraphFont"/>
+    <w:link w:val="Header"/>
+    <w:uiPriority w:val="99"/>
+    <w:rsid w:val="00542466"/>
+  </w:style>
+  <w:style w:type="paragraph" w:styleId="Footer">
+    <w:name w:val="footer"/>
+    <w:basedOn w:val="Normal"/>
+    <w:link w:val="FooterChar"/>
+    <w:uiPriority w:val="99"/>
+    <w:unhideWhenUsed/>
+    <w:rsid w:val="00542466"/>
+    <w:pPr>
+      <w:tabs>
+        <w:tab w:val="center" w:pos="4680"/>
+        <w:tab w:val="right" w:pos="9360"/>
+      </w:tabs>
+    </w:pPr>
+  </w:style>
+  <w:style w:type="character" w:customStyle="1" w:styleId="FooterChar">
+    <w:name w:val="Footer Char"/>
+    <w:basedOn w:val="DefaultParagraphFont"/>
+    <w:link w:val="Footer"/>
+    <w:uiPriority w:val="99"/>
+    <w:rsid w:val="00542466"/>
+  </w:style>
+  <w:style w:type="paragraph" w:styleId="BalloonText">
+    <w:name w:val="Balloon Text"/>
+    <w:basedOn w:val="Normal"/>
+    <w:link w:val="BalloonTextChar"/>
+    <w:uiPriority w:val="99"/>
+    <w:semiHidden/>
+    <w:unhideWhenUsed/>
+    <w:rsid w:val="00CD25B1"/>
+    <w:rPr>
+      <w:rFonts w:ascii="Segoe UI" w:hAnsi="Segoe UI" w:cs="Segoe UI"/>
+      <w:sz w:val="18"/>
+      <w:szCs w:val="18"/>
+    </w:rPr>
+  </w:style>
+  <w:style w:type="character" w:customStyle="1" w:styleId="BalloonTextChar">
+    <w:name w:val="Balloon Text Char"/>
+    <w:basedOn w:val="DefaultParagraphFont"/>
+    <w:link w:val="BalloonText"/>
+    <w:uiPriority w:val="99"/>
+    <w:semiHidden/>
+    <w:rsid w:val="00CD25B1"/>
+    <w:rPr>
+      <w:rFonts w:ascii="Segoe UI" w:hAnsi="Segoe UI" w:cs="Segoe UI"/>
+      <w:sz w:val="18"/>
+      <w:szCs w:val="18"/>
+    </w:rPr>
+  </w:style>
 </w:styles>
 </file>
 
